--- a/cover.docx
+++ b/cover.docx
@@ -13,18 +13,170 @@
           <w:rFonts w:ascii="Times New Roman" w:eastAsia="Times New Roman" w:hAnsi="Times New Roman" w:cs="Times New Roman"/>
           <w:noProof/>
         </w:rPr>
+        <w:drawing>
+          <wp:anchor distT="0" distB="0" distL="114300" distR="114300" simplePos="0" relativeHeight="251656189" behindDoc="1" locked="0" layoutInCell="1" allowOverlap="1" wp14:anchorId="69940EE9" wp14:editId="534AF2CD">
+            <wp:simplePos x="0" y="0"/>
+            <wp:positionH relativeFrom="column">
+              <wp:posOffset>-486410</wp:posOffset>
+            </wp:positionH>
+            <wp:positionV relativeFrom="page">
+              <wp:posOffset>-573194</wp:posOffset>
+            </wp:positionV>
+            <wp:extent cx="7807325" cy="11398885"/>
+            <wp:effectExtent l="0" t="0" r="3175" b="5715"/>
+            <wp:wrapTight wrapText="bothSides">
+              <wp:wrapPolygon edited="0">
+                <wp:start x="0" y="0"/>
+                <wp:lineTo x="0" y="21587"/>
+                <wp:lineTo x="21574" y="21587"/>
+                <wp:lineTo x="21574" y="0"/>
+                <wp:lineTo x="0" y="0"/>
+              </wp:wrapPolygon>
+            </wp:wrapTight>
+            <wp:docPr id="3" name="Picture 3" descr="Samsung Galaxy Tab S8+, Tab S7 FE, Tab S7+ Book Cover Mystic Black  EF-BT730PBEGUJ - Best Buy"/>
+            <wp:cNvGraphicFramePr>
+              <a:graphicFrameLocks xmlns:a="http://schemas.openxmlformats.org/drawingml/2006/main" noChangeAspect="1"/>
+            </wp:cNvGraphicFramePr>
+            <a:graphic xmlns:a="http://schemas.openxmlformats.org/drawingml/2006/main">
+              <a:graphicData uri="http://schemas.openxmlformats.org/drawingml/2006/picture">
+                <pic:pic xmlns:pic="http://schemas.openxmlformats.org/drawingml/2006/picture">
+                  <pic:nvPicPr>
+                    <pic:cNvPr id="0" name="Picture 3" descr="Samsung Galaxy Tab S8+, Tab S7 FE, Tab S7+ Book Cover Mystic Black  EF-BT730PBEGUJ - Best Buy"/>
+                    <pic:cNvPicPr>
+                      <a:picLocks noChangeAspect="1" noChangeArrowheads="1"/>
+                    </pic:cNvPicPr>
+                  </pic:nvPicPr>
+                  <pic:blipFill>
+                    <a:blip r:embed="rId5" cstate="print">
+                      <a:extLst>
+                        <a:ext uri="{28A0092B-C50C-407E-A947-70E740481C1C}">
+                          <a14:useLocalDpi xmlns:a14="http://schemas.microsoft.com/office/drawing/2010/main" val="0"/>
+                        </a:ext>
+                      </a:extLst>
+                    </a:blip>
+                    <a:srcRect/>
+                    <a:stretch>
+                      <a:fillRect/>
+                    </a:stretch>
+                  </pic:blipFill>
+                  <pic:spPr bwMode="auto">
+                    <a:xfrm>
+                      <a:off x="0" y="0"/>
+                      <a:ext cx="7807325" cy="11398885"/>
+                    </a:xfrm>
+                    <a:prstGeom prst="rect">
+                      <a:avLst/>
+                    </a:prstGeom>
+                    <a:noFill/>
+                    <a:ln>
+                      <a:noFill/>
+                    </a:ln>
+                  </pic:spPr>
+                </pic:pic>
+              </a:graphicData>
+            </a:graphic>
+            <wp14:sizeRelH relativeFrom="page">
+              <wp14:pctWidth>0</wp14:pctWidth>
+            </wp14:sizeRelH>
+            <wp14:sizeRelV relativeFrom="page">
+              <wp14:pctHeight>0</wp14:pctHeight>
+            </wp14:sizeRelV>
+          </wp:anchor>
+        </w:drawing>
+      </w:r>
+      <w:r>
+        <w:rPr>
+          <w:rFonts w:ascii="Times New Roman" w:eastAsia="Times New Roman" w:hAnsi="Times New Roman" w:cs="Times New Roman"/>
+          <w:noProof/>
+        </w:rPr>
+        <w:drawing>
+          <wp:anchor distT="0" distB="0" distL="114300" distR="114300" simplePos="0" relativeHeight="251666431" behindDoc="1" locked="0" layoutInCell="1" allowOverlap="1" wp14:anchorId="68F1FEA3" wp14:editId="5A23FACA">
+            <wp:simplePos x="0" y="0"/>
+            <wp:positionH relativeFrom="column">
+              <wp:posOffset>2073910</wp:posOffset>
+            </wp:positionH>
+            <wp:positionV relativeFrom="paragraph">
+              <wp:posOffset>3133090</wp:posOffset>
+            </wp:positionV>
+            <wp:extent cx="2564765" cy="2564765"/>
+            <wp:effectExtent l="0" t="0" r="0" b="0"/>
+            <wp:wrapTight wrapText="bothSides">
+              <wp:wrapPolygon edited="0">
+                <wp:start x="5562" y="4920"/>
+                <wp:lineTo x="5134" y="5562"/>
+                <wp:lineTo x="4813" y="6310"/>
+                <wp:lineTo x="4813" y="15616"/>
+                <wp:lineTo x="5776" y="16685"/>
+                <wp:lineTo x="15616" y="16685"/>
+                <wp:lineTo x="15937" y="16471"/>
+                <wp:lineTo x="16685" y="15723"/>
+                <wp:lineTo x="16685" y="6310"/>
+                <wp:lineTo x="16257" y="5348"/>
+                <wp:lineTo x="15830" y="4920"/>
+                <wp:lineTo x="5562" y="4920"/>
+              </wp:wrapPolygon>
+            </wp:wrapTight>
+            <wp:docPr id="2" name="Picture 2"/>
+            <wp:cNvGraphicFramePr>
+              <a:graphicFrameLocks xmlns:a="http://schemas.openxmlformats.org/drawingml/2006/main" noChangeAspect="1"/>
+            </wp:cNvGraphicFramePr>
+            <a:graphic xmlns:a="http://schemas.openxmlformats.org/drawingml/2006/main">
+              <a:graphicData uri="http://schemas.openxmlformats.org/drawingml/2006/picture">
+                <pic:pic xmlns:pic="http://schemas.openxmlformats.org/drawingml/2006/picture">
+                  <pic:nvPicPr>
+                    <pic:cNvPr id="2" name="Picture 2"/>
+                    <pic:cNvPicPr/>
+                  </pic:nvPicPr>
+                  <pic:blipFill>
+                    <a:blip r:embed="rId6">
+                      <a:extLst>
+                        <a:ext uri="{28A0092B-C50C-407E-A947-70E740481C1C}">
+                          <a14:useLocalDpi xmlns:a14="http://schemas.microsoft.com/office/drawing/2010/main" val="0"/>
+                        </a:ext>
+                      </a:extLst>
+                    </a:blip>
+                    <a:stretch>
+                      <a:fillRect/>
+                    </a:stretch>
+                  </pic:blipFill>
+                  <pic:spPr>
+                    <a:xfrm>
+                      <a:off x="0" y="0"/>
+                      <a:ext cx="2564765" cy="2564765"/>
+                    </a:xfrm>
+                    <a:prstGeom prst="rect">
+                      <a:avLst/>
+                    </a:prstGeom>
+                  </pic:spPr>
+                </pic:pic>
+              </a:graphicData>
+            </a:graphic>
+            <wp14:sizeRelH relativeFrom="page">
+              <wp14:pctWidth>0</wp14:pctWidth>
+            </wp14:sizeRelH>
+            <wp14:sizeRelV relativeFrom="page">
+              <wp14:pctHeight>0</wp14:pctHeight>
+            </wp14:sizeRelV>
+          </wp:anchor>
+        </w:drawing>
+      </w:r>
+      <w:r>
+        <w:rPr>
+          <w:rFonts w:ascii="Times New Roman" w:eastAsia="Times New Roman" w:hAnsi="Times New Roman" w:cs="Times New Roman"/>
+          <w:noProof/>
+        </w:rPr>
         <mc:AlternateContent>
           <mc:Choice Requires="wps">
             <w:drawing>
-              <wp:anchor distT="0" distB="0" distL="114300" distR="114300" simplePos="0" relativeHeight="251664383" behindDoc="0" locked="0" layoutInCell="1" allowOverlap="1" wp14:anchorId="60729BB9" wp14:editId="351C5535">
+              <wp:anchor distT="0" distB="0" distL="114300" distR="114300" simplePos="0" relativeHeight="251664383" behindDoc="0" locked="0" layoutInCell="1" allowOverlap="1" wp14:anchorId="60729BB9" wp14:editId="6E67B27E">
                 <wp:simplePos x="0" y="0"/>
                 <wp:positionH relativeFrom="column">
-                  <wp:posOffset>2441591</wp:posOffset>
+                  <wp:posOffset>2072640</wp:posOffset>
                 </wp:positionH>
                 <wp:positionV relativeFrom="paragraph">
-                  <wp:posOffset>8140080</wp:posOffset>
+                  <wp:posOffset>8039100</wp:posOffset>
                 </wp:positionV>
-                <wp:extent cx="1983894" cy="702527"/>
+                <wp:extent cx="1983740" cy="702310"/>
                 <wp:effectExtent l="0" t="0" r="0" b="0"/>
                 <wp:wrapNone/>
                 <wp:docPr id="15" name="Text Box 15"/>
@@ -36,7 +188,7 @@
                       <wps:spPr>
                         <a:xfrm>
                           <a:off x="0" y="0"/>
-                          <a:ext cx="1983894" cy="702527"/>
+                          <a:ext cx="1983740" cy="702310"/>
                         </a:xfrm>
                         <a:prstGeom prst="rect">
                           <a:avLst/>
@@ -53,37 +205,56 @@
                             <w:pPr>
                               <w:pStyle w:val="ListParagraph"/>
                               <w:ind w:left="1080"/>
+                              <w:jc w:val="center"/>
                               <w:rPr>
-                                <w:rFonts w:ascii="Papyrus" w:eastAsia="STHupo" w:hAnsi="Papyrus" w:cs="Phosphate Inline"/>
+                                <w:rFonts w:ascii="Copperplate Gothic Bold" w:eastAsia="STHupo" w:hAnsi="Copperplate Gothic Bold" w:cs="Phosphate Inline"/>
                                 <w:b/>
                                 <w:bCs/>
-                                <w:i/>
-                                <w:iCs/>
                                 <w:color w:val="FFFFFF" w:themeColor="background1"/>
                                 <w:sz w:val="44"/>
                                 <w:szCs w:val="44"/>
                                 <w:lang w:val="en-US"/>
-                                <w14:shadow w14:blurRad="148297" w14:dist="0" w14:dir="21540000" w14:sx="107000" w14:sy="107000" w14:kx="0" w14:ky="0" w14:algn="t">
-                                  <w14:srgbClr w14:val="000000"/>
-                                </w14:shadow>
                               </w:rPr>
                             </w:pPr>
                             <w:r>
                               <w:rPr>
-                                <w:rFonts w:ascii="Papyrus" w:eastAsia="STHupo" w:hAnsi="Papyrus" w:cs="Phosphate Inline"/>
+                                <w:rFonts w:ascii="Copperplate Gothic Bold" w:eastAsia="STHupo" w:hAnsi="Copperplate Gothic Bold" w:cs="Phosphate Inline"/>
                                 <w:b/>
                                 <w:bCs/>
-                                <w:i/>
-                                <w:iCs/>
                                 <w:color w:val="FFFFFF" w:themeColor="background1"/>
                                 <w:sz w:val="44"/>
                                 <w:szCs w:val="44"/>
                                 <w:lang w:val="en-US"/>
-                                <w14:shadow w14:blurRad="148297" w14:dist="0" w14:dir="21540000" w14:sx="107000" w14:sy="107000" w14:kx="0" w14:ky="0" w14:algn="t">
-                                  <w14:srgbClr w14:val="000000"/>
-                                </w14:shadow>
                               </w:rPr>
                               <w:t>By FB</w:t>
+                            </w:r>
+                          </w:p>
+                          <w:p>
+                            <w:pPr>
+                              <w:pStyle w:val="ListParagraph"/>
+                              <w:ind w:left="1080"/>
+                              <w:jc w:val="center"/>
+                              <w:rPr>
+                                <w:rFonts w:ascii="Copperplate Gothic Bold" w:eastAsia="STHupo" w:hAnsi="Copperplate Gothic Bold" w:cs="Phosphate Inline"/>
+                                <w:b/>
+                                <w:bCs/>
+                                <w:color w:val="FFFFFF" w:themeColor="background1"/>
+                                <w:sz w:val="44"/>
+                                <w:szCs w:val="44"/>
+                                <w:lang w:val="en-US"/>
+                              </w:rPr>
+                            </w:pPr>
+                            <w:r>
+                              <w:rPr>
+                                <w:rFonts w:ascii="Copperplate Gothic Bold" w:eastAsia="STHupo" w:hAnsi="Copperplate Gothic Bold" w:cs="Phosphate Inline"/>
+                                <w:b/>
+                                <w:bCs/>
+                                <w:color w:val="FFFFFF" w:themeColor="background1"/>
+                                <w:sz w:val="44"/>
+                                <w:szCs w:val="44"/>
+                                <w:lang w:val="en-US"/>
+                              </w:rPr>
+                              <w:t>V1.0</w:t>
                             </w:r>
                           </w:p>
                         </w:txbxContent>
@@ -112,44 +283,63 @@
                 <v:stroke joinstyle="miter"/>
                 <v:path gradientshapeok="t" o:connecttype="rect"/>
               </v:shapetype>
-              <v:shape id="Text Box 15" o:spid="_x0000_s1026" type="#_x0000_t202" style="position:absolute;margin-left:192.25pt;margin-top:640.95pt;width:156.2pt;height:55.3pt;z-index:251664383;visibility:visible;mso-wrap-style:square;mso-width-percent:0;mso-height-percent:0;mso-wrap-distance-left:9pt;mso-wrap-distance-top:0;mso-wrap-distance-right:9pt;mso-wrap-distance-bottom:0;mso-position-horizontal:absolute;mso-position-horizontal-relative:text;mso-position-vertical:absolute;mso-position-vertical-relative:text;mso-width-percent:0;mso-height-percent:0;mso-width-relative:margin;mso-height-relative:margin;v-text-anchor:top" o:gfxdata="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" filled="f" stroked="f" strokeweight=".5pt">
+              <v:shape id="Text Box 15" o:spid="_x0000_s1026" type="#_x0000_t202" style="position:absolute;margin-left:163.2pt;margin-top:633pt;width:156.2pt;height:55.3pt;z-index:251664383;visibility:visible;mso-wrap-style:square;mso-width-percent:0;mso-height-percent:0;mso-wrap-distance-left:9pt;mso-wrap-distance-top:0;mso-wrap-distance-right:9pt;mso-wrap-distance-bottom:0;mso-position-horizontal:absolute;mso-position-horizontal-relative:text;mso-position-vertical:absolute;mso-position-vertical-relative:text;mso-width-percent:0;mso-height-percent:0;mso-width-relative:margin;mso-height-relative:margin;v-text-anchor:top" o:gfxdata="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" filled="f" stroked="f" strokeweight=".5pt">
                 <v:textbox>
                   <w:txbxContent>
                     <w:p>
                       <w:pPr>
                         <w:pStyle w:val="ListParagraph"/>
                         <w:ind w:left="1080"/>
+                        <w:jc w:val="center"/>
                         <w:rPr>
-                          <w:rFonts w:ascii="Papyrus" w:eastAsia="STHupo" w:hAnsi="Papyrus" w:cs="Phosphate Inline"/>
+                          <w:rFonts w:ascii="Copperplate Gothic Bold" w:eastAsia="STHupo" w:hAnsi="Copperplate Gothic Bold" w:cs="Phosphate Inline"/>
                           <w:b/>
                           <w:bCs/>
-                          <w:i/>
-                          <w:iCs/>
                           <w:color w:val="FFFFFF" w:themeColor="background1"/>
                           <w:sz w:val="44"/>
                           <w:szCs w:val="44"/>
                           <w:lang w:val="en-US"/>
-                          <w14:shadow w14:blurRad="148297" w14:dist="0" w14:dir="21540000" w14:sx="107000" w14:sy="107000" w14:kx="0" w14:ky="0" w14:algn="t">
-                            <w14:srgbClr w14:val="000000"/>
-                          </w14:shadow>
                         </w:rPr>
                       </w:pPr>
                       <w:r>
                         <w:rPr>
-                          <w:rFonts w:ascii="Papyrus" w:eastAsia="STHupo" w:hAnsi="Papyrus" w:cs="Phosphate Inline"/>
+                          <w:rFonts w:ascii="Copperplate Gothic Bold" w:eastAsia="STHupo" w:hAnsi="Copperplate Gothic Bold" w:cs="Phosphate Inline"/>
                           <w:b/>
                           <w:bCs/>
-                          <w:i/>
-                          <w:iCs/>
                           <w:color w:val="FFFFFF" w:themeColor="background1"/>
                           <w:sz w:val="44"/>
                           <w:szCs w:val="44"/>
                           <w:lang w:val="en-US"/>
-                          <w14:shadow w14:blurRad="148297" w14:dist="0" w14:dir="21540000" w14:sx="107000" w14:sy="107000" w14:kx="0" w14:ky="0" w14:algn="t">
-                            <w14:srgbClr w14:val="000000"/>
-                          </w14:shadow>
                         </w:rPr>
                         <w:t>By FB</w:t>
+                      </w:r>
+                    </w:p>
+                    <w:p>
+                      <w:pPr>
+                        <w:pStyle w:val="ListParagraph"/>
+                        <w:ind w:left="1080"/>
+                        <w:jc w:val="center"/>
+                        <w:rPr>
+                          <w:rFonts w:ascii="Copperplate Gothic Bold" w:eastAsia="STHupo" w:hAnsi="Copperplate Gothic Bold" w:cs="Phosphate Inline"/>
+                          <w:b/>
+                          <w:bCs/>
+                          <w:color w:val="FFFFFF" w:themeColor="background1"/>
+                          <w:sz w:val="44"/>
+                          <w:szCs w:val="44"/>
+                          <w:lang w:val="en-US"/>
+                        </w:rPr>
+                      </w:pPr>
+                      <w:r>
+                        <w:rPr>
+                          <w:rFonts w:ascii="Copperplate Gothic Bold" w:eastAsia="STHupo" w:hAnsi="Copperplate Gothic Bold" w:cs="Phosphate Inline"/>
+                          <w:b/>
+                          <w:bCs/>
+                          <w:color w:val="FFFFFF" w:themeColor="background1"/>
+                          <w:sz w:val="44"/>
+                          <w:szCs w:val="44"/>
+                          <w:lang w:val="en-US"/>
+                        </w:rPr>
+                        <w:t>V1.0</w:t>
                       </w:r>
                     </w:p>
                   </w:txbxContent>
@@ -167,13 +357,13 @@
         <mc:AlternateContent>
           <mc:Choice Requires="wps">
             <w:drawing>
-              <wp:anchor distT="0" distB="0" distL="114300" distR="114300" simplePos="0" relativeHeight="251662335" behindDoc="0" locked="0" layoutInCell="1" allowOverlap="1" wp14:anchorId="0BAA08D5" wp14:editId="4511CB6F">
+              <wp:anchor distT="0" distB="0" distL="114300" distR="114300" simplePos="0" relativeHeight="251662335" behindDoc="0" locked="0" layoutInCell="1" allowOverlap="1" wp14:anchorId="0BAA08D5" wp14:editId="60D2E1DF">
                 <wp:simplePos x="0" y="0"/>
                 <wp:positionH relativeFrom="column">
-                  <wp:posOffset>308826</wp:posOffset>
+                  <wp:posOffset>51962</wp:posOffset>
                 </wp:positionH>
                 <wp:positionV relativeFrom="paragraph">
-                  <wp:posOffset>7388179</wp:posOffset>
+                  <wp:posOffset>7387590</wp:posOffset>
                 </wp:positionV>
                 <wp:extent cx="9645635" cy="1137425"/>
                 <wp:effectExtent l="0" t="0" r="0" b="0"/>
@@ -205,62 +395,36 @@
                               <w:pStyle w:val="ListParagraph"/>
                               <w:ind w:left="1080"/>
                               <w:rPr>
-                                <w:rFonts w:ascii="Papyrus" w:eastAsia="STHupo" w:hAnsi="Papyrus" w:cs="Phosphate Inline"/>
+                                <w:rFonts w:ascii="Copperplate Gothic Bold" w:eastAsia="STHupo" w:hAnsi="Copperplate Gothic Bold" w:cs="Phosphate Inline"/>
                                 <w:b/>
                                 <w:bCs/>
                                 <w:color w:val="FFFFFF" w:themeColor="background1"/>
-                                <w:sz w:val="72"/>
-                                <w:szCs w:val="72"/>
+                                <w:sz w:val="56"/>
+                                <w:szCs w:val="56"/>
                                 <w:lang w:val="en-US"/>
-                                <w14:shadow w14:blurRad="148297" w14:dist="0" w14:dir="21540000" w14:sx="107000" w14:sy="107000" w14:kx="0" w14:ky="0" w14:algn="t">
-                                  <w14:srgbClr w14:val="000000"/>
+                                <w14:shadow w14:blurRad="50800" w14:dist="38100" w14:dir="16200000" w14:sx="109000" w14:sy="109000" w14:kx="0" w14:ky="0" w14:algn="b">
+                                  <w14:srgbClr w14:val="000000">
+                                    <w14:alpha w14:val="100000"/>
+                                  </w14:srgbClr>
                                 </w14:shadow>
                               </w:rPr>
                             </w:pPr>
                             <w:r>
                               <w:rPr>
-                                <w:rFonts w:ascii="Papyrus" w:eastAsia="STHupo" w:hAnsi="Papyrus" w:cs="Phosphate Inline"/>
+                                <w:rFonts w:ascii="Copperplate Gothic Bold" w:eastAsia="STHupo" w:hAnsi="Copperplate Gothic Bold" w:cs="Phosphate Inline"/>
                                 <w:b/>
                                 <w:bCs/>
                                 <w:color w:val="FFFFFF" w:themeColor="background1"/>
-                                <w:sz w:val="72"/>
-                                <w:szCs w:val="72"/>
+                                <w:sz w:val="56"/>
+                                <w:szCs w:val="56"/>
                                 <w:lang w:val="en-US"/>
-                                <w14:shadow w14:blurRad="148297" w14:dist="0" w14:dir="21540000" w14:sx="107000" w14:sy="107000" w14:kx="0" w14:ky="0" w14:algn="t">
-                                  <w14:srgbClr w14:val="000000"/>
+                                <w14:shadow w14:blurRad="50800" w14:dist="38100" w14:dir="16200000" w14:sx="109000" w14:sy="109000" w14:kx="0" w14:ky="0" w14:algn="b">
+                                  <w14:srgbClr w14:val="000000">
+                                    <w14:alpha w14:val="100000"/>
+                                  </w14:srgbClr>
                                 </w14:shadow>
                               </w:rPr>
-                              <w:t xml:space="preserve">Field Manual </w:t>
-                            </w:r>
-                            <w:r>
-                              <w:rPr>
-                                <w:rFonts w:ascii="Papyrus" w:eastAsia="STHupo" w:hAnsi="Papyrus" w:cs="Phosphate Inline"/>
-                                <w:b/>
-                                <w:bCs/>
-                                <w:color w:val="FFFFFF" w:themeColor="background1"/>
-                                <w:sz w:val="72"/>
-                                <w:szCs w:val="72"/>
-                                <w:lang w:val="en-US"/>
-                                <w14:shadow w14:blurRad="148297" w14:dist="0" w14:dir="21540000" w14:sx="107000" w14:sy="107000" w14:kx="0" w14:ky="0" w14:algn="t">
-                                  <w14:srgbClr w14:val="000000"/>
-                                </w14:shadow>
-                              </w:rPr>
-                              <w:t>f</w:t>
-                            </w:r>
-                            <w:r>
-                              <w:rPr>
-                                <w:rFonts w:ascii="Papyrus" w:eastAsia="STHupo" w:hAnsi="Papyrus" w:cs="Phosphate Inline"/>
-                                <w:b/>
-                                <w:bCs/>
-                                <w:color w:val="FFFFFF" w:themeColor="background1"/>
-                                <w:sz w:val="72"/>
-                                <w:szCs w:val="72"/>
-                                <w:lang w:val="en-US"/>
-                                <w14:shadow w14:blurRad="148297" w14:dist="0" w14:dir="21540000" w14:sx="107000" w14:sy="107000" w14:kx="0" w14:ky="0" w14:algn="t">
-                                  <w14:srgbClr w14:val="000000"/>
-                                </w14:shadow>
-                              </w:rPr>
-                              <w:t>or Hackers</w:t>
+                              <w:t>Field Manual for Hackers</w:t>
                             </w:r>
                           </w:p>
                         </w:txbxContent>
@@ -285,7 +449,7 @@
           </mc:Choice>
           <mc:Fallback>
             <w:pict>
-              <v:shape w14:anchorId="0BAA08D5" id="Text Box 14" o:spid="_x0000_s1027" type="#_x0000_t202" style="position:absolute;margin-left:24.3pt;margin-top:581.75pt;width:759.5pt;height:89.55pt;z-index:251662335;visibility:visible;mso-wrap-style:square;mso-width-percent:0;mso-height-percent:0;mso-wrap-distance-left:9pt;mso-wrap-distance-top:0;mso-wrap-distance-right:9pt;mso-wrap-distance-bottom:0;mso-position-horizontal:absolute;mso-position-horizontal-relative:text;mso-position-vertical:absolute;mso-position-vertical-relative:text;mso-width-percent:0;mso-height-percent:0;mso-width-relative:margin;mso-height-relative:margin;v-text-anchor:top" o:gfxdata="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" filled="f" stroked="f" strokeweight=".5pt">
+              <v:shape w14:anchorId="0BAA08D5" id="Text Box 14" o:spid="_x0000_s1027" type="#_x0000_t202" style="position:absolute;margin-left:4.1pt;margin-top:581.7pt;width:759.5pt;height:89.55pt;z-index:251662335;visibility:visible;mso-wrap-style:square;mso-width-percent:0;mso-height-percent:0;mso-wrap-distance-left:9pt;mso-wrap-distance-top:0;mso-wrap-distance-right:9pt;mso-wrap-distance-bottom:0;mso-position-horizontal:absolute;mso-position-horizontal-relative:text;mso-position-vertical:absolute;mso-position-vertical-relative:text;mso-width-percent:0;mso-height-percent:0;mso-width-relative:margin;mso-height-relative:margin;v-text-anchor:top" o:gfxdata="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" filled="f" stroked="f" strokeweight=".5pt">
                 <v:textbox>
                   <w:txbxContent>
                     <w:p>
@@ -293,62 +457,36 @@
                         <w:pStyle w:val="ListParagraph"/>
                         <w:ind w:left="1080"/>
                         <w:rPr>
-                          <w:rFonts w:ascii="Papyrus" w:eastAsia="STHupo" w:hAnsi="Papyrus" w:cs="Phosphate Inline"/>
+                          <w:rFonts w:ascii="Copperplate Gothic Bold" w:eastAsia="STHupo" w:hAnsi="Copperplate Gothic Bold" w:cs="Phosphate Inline"/>
                           <w:b/>
                           <w:bCs/>
                           <w:color w:val="FFFFFF" w:themeColor="background1"/>
-                          <w:sz w:val="72"/>
-                          <w:szCs w:val="72"/>
+                          <w:sz w:val="56"/>
+                          <w:szCs w:val="56"/>
                           <w:lang w:val="en-US"/>
-                          <w14:shadow w14:blurRad="148297" w14:dist="0" w14:dir="21540000" w14:sx="107000" w14:sy="107000" w14:kx="0" w14:ky="0" w14:algn="t">
-                            <w14:srgbClr w14:val="000000"/>
+                          <w14:shadow w14:blurRad="50800" w14:dist="38100" w14:dir="16200000" w14:sx="109000" w14:sy="109000" w14:kx="0" w14:ky="0" w14:algn="b">
+                            <w14:srgbClr w14:val="000000">
+                              <w14:alpha w14:val="100000"/>
+                            </w14:srgbClr>
                           </w14:shadow>
                         </w:rPr>
                       </w:pPr>
                       <w:r>
                         <w:rPr>
-                          <w:rFonts w:ascii="Papyrus" w:eastAsia="STHupo" w:hAnsi="Papyrus" w:cs="Phosphate Inline"/>
+                          <w:rFonts w:ascii="Copperplate Gothic Bold" w:eastAsia="STHupo" w:hAnsi="Copperplate Gothic Bold" w:cs="Phosphate Inline"/>
                           <w:b/>
                           <w:bCs/>
                           <w:color w:val="FFFFFF" w:themeColor="background1"/>
-                          <w:sz w:val="72"/>
-                          <w:szCs w:val="72"/>
+                          <w:sz w:val="56"/>
+                          <w:szCs w:val="56"/>
                           <w:lang w:val="en-US"/>
-                          <w14:shadow w14:blurRad="148297" w14:dist="0" w14:dir="21540000" w14:sx="107000" w14:sy="107000" w14:kx="0" w14:ky="0" w14:algn="t">
-                            <w14:srgbClr w14:val="000000"/>
+                          <w14:shadow w14:blurRad="50800" w14:dist="38100" w14:dir="16200000" w14:sx="109000" w14:sy="109000" w14:kx="0" w14:ky="0" w14:algn="b">
+                            <w14:srgbClr w14:val="000000">
+                              <w14:alpha w14:val="100000"/>
+                            </w14:srgbClr>
                           </w14:shadow>
                         </w:rPr>
-                        <w:t xml:space="preserve">Field Manual </w:t>
-                      </w:r>
-                      <w:r>
-                        <w:rPr>
-                          <w:rFonts w:ascii="Papyrus" w:eastAsia="STHupo" w:hAnsi="Papyrus" w:cs="Phosphate Inline"/>
-                          <w:b/>
-                          <w:bCs/>
-                          <w:color w:val="FFFFFF" w:themeColor="background1"/>
-                          <w:sz w:val="72"/>
-                          <w:szCs w:val="72"/>
-                          <w:lang w:val="en-US"/>
-                          <w14:shadow w14:blurRad="148297" w14:dist="0" w14:dir="21540000" w14:sx="107000" w14:sy="107000" w14:kx="0" w14:ky="0" w14:algn="t">
-                            <w14:srgbClr w14:val="000000"/>
-                          </w14:shadow>
-                        </w:rPr>
-                        <w:t>f</w:t>
-                      </w:r>
-                      <w:r>
-                        <w:rPr>
-                          <w:rFonts w:ascii="Papyrus" w:eastAsia="STHupo" w:hAnsi="Papyrus" w:cs="Phosphate Inline"/>
-                          <w:b/>
-                          <w:bCs/>
-                          <w:color w:val="FFFFFF" w:themeColor="background1"/>
-                          <w:sz w:val="72"/>
-                          <w:szCs w:val="72"/>
-                          <w:lang w:val="en-US"/>
-                          <w14:shadow w14:blurRad="148297" w14:dist="0" w14:dir="21540000" w14:sx="107000" w14:sy="107000" w14:kx="0" w14:ky="0" w14:algn="t">
-                            <w14:srgbClr w14:val="000000"/>
-                          </w14:shadow>
-                        </w:rPr>
-                        <w:t>or Hackers</w:t>
+                        <w:t>Field Manual for Hackers</w:t>
                       </w:r>
                     </w:p>
                   </w:txbxContent>
@@ -363,171 +501,16 @@
           <w:rFonts w:ascii="Times New Roman" w:eastAsia="Times New Roman" w:hAnsi="Times New Roman" w:cs="Times New Roman"/>
           <w:noProof/>
         </w:rPr>
-        <w:drawing>
-          <wp:anchor distT="0" distB="0" distL="114300" distR="114300" simplePos="0" relativeHeight="251659262" behindDoc="1" locked="0" layoutInCell="1" allowOverlap="1" wp14:anchorId="382CBA91" wp14:editId="24A8F9A8">
-            <wp:simplePos x="0" y="0"/>
-            <wp:positionH relativeFrom="column">
-              <wp:posOffset>1672590</wp:posOffset>
-            </wp:positionH>
-            <wp:positionV relativeFrom="paragraph">
-              <wp:posOffset>745490</wp:posOffset>
-            </wp:positionV>
-            <wp:extent cx="3853815" cy="6873240"/>
-            <wp:effectExtent l="0" t="0" r="0" b="0"/>
-            <wp:wrapTight wrapText="bothSides">
-              <wp:wrapPolygon edited="0">
-                <wp:start x="15802" y="80"/>
-                <wp:lineTo x="4627" y="599"/>
-                <wp:lineTo x="997" y="718"/>
-                <wp:lineTo x="712" y="2075"/>
-                <wp:lineTo x="71" y="2235"/>
-                <wp:lineTo x="71" y="2315"/>
-                <wp:lineTo x="783" y="2714"/>
-                <wp:lineTo x="1068" y="3353"/>
-                <wp:lineTo x="997" y="3392"/>
-                <wp:lineTo x="1495" y="3991"/>
-                <wp:lineTo x="2563" y="4630"/>
-                <wp:lineTo x="2634" y="4789"/>
-                <wp:lineTo x="3915" y="5268"/>
-                <wp:lineTo x="4342" y="5308"/>
-                <wp:lineTo x="6691" y="6545"/>
-                <wp:lineTo x="7118" y="7184"/>
-                <wp:lineTo x="7189" y="7823"/>
-                <wp:lineTo x="1708" y="7942"/>
-                <wp:lineTo x="997" y="7982"/>
-                <wp:lineTo x="997" y="8461"/>
-                <wp:lineTo x="1708" y="9220"/>
-                <wp:lineTo x="2847" y="9738"/>
-                <wp:lineTo x="3132" y="9778"/>
-                <wp:lineTo x="4698" y="10377"/>
-                <wp:lineTo x="5766" y="11016"/>
-                <wp:lineTo x="5623" y="12532"/>
-                <wp:lineTo x="5908" y="12931"/>
-                <wp:lineTo x="71" y="13251"/>
-                <wp:lineTo x="71" y="13450"/>
-                <wp:lineTo x="6122" y="13570"/>
-                <wp:lineTo x="5766" y="14208"/>
-                <wp:lineTo x="5766" y="14847"/>
-                <wp:lineTo x="5908" y="15685"/>
-                <wp:lineTo x="6050" y="16124"/>
-                <wp:lineTo x="6762" y="16763"/>
-                <wp:lineTo x="7118" y="17401"/>
-                <wp:lineTo x="7047" y="17840"/>
-                <wp:lineTo x="7261" y="18918"/>
-                <wp:lineTo x="8115" y="19317"/>
-                <wp:lineTo x="8684" y="19317"/>
-                <wp:lineTo x="6976" y="20115"/>
-                <wp:lineTo x="6406" y="20475"/>
-                <wp:lineTo x="6478" y="20594"/>
-                <wp:lineTo x="10037" y="21233"/>
-                <wp:lineTo x="9894" y="21552"/>
-                <wp:lineTo x="10392" y="21552"/>
-                <wp:lineTo x="10464" y="21552"/>
-                <wp:lineTo x="10962" y="21233"/>
-                <wp:lineTo x="11531" y="20594"/>
-                <wp:lineTo x="17582" y="20155"/>
-                <wp:lineTo x="12314" y="19956"/>
-                <wp:lineTo x="17084" y="19557"/>
-                <wp:lineTo x="17155" y="19397"/>
-                <wp:lineTo x="13524" y="19317"/>
-                <wp:lineTo x="14307" y="18878"/>
-                <wp:lineTo x="14663" y="16763"/>
-                <wp:lineTo x="15233" y="16124"/>
-                <wp:lineTo x="15660" y="15565"/>
-                <wp:lineTo x="15873" y="14967"/>
-                <wp:lineTo x="16941" y="14807"/>
-                <wp:lineTo x="16941" y="14408"/>
-                <wp:lineTo x="15660" y="14208"/>
-                <wp:lineTo x="15375" y="13570"/>
-                <wp:lineTo x="18507" y="13450"/>
-                <wp:lineTo x="18507" y="13251"/>
-                <wp:lineTo x="15589" y="12931"/>
-                <wp:lineTo x="15945" y="12492"/>
-                <wp:lineTo x="15660" y="11694"/>
-                <wp:lineTo x="15660" y="11055"/>
-                <wp:lineTo x="16016" y="10896"/>
-                <wp:lineTo x="16656" y="10497"/>
-                <wp:lineTo x="16728" y="10377"/>
-                <wp:lineTo x="18650" y="9738"/>
-                <wp:lineTo x="19931" y="9100"/>
-                <wp:lineTo x="20358" y="8581"/>
-                <wp:lineTo x="20571" y="7982"/>
-                <wp:lineTo x="19860" y="7942"/>
-                <wp:lineTo x="14379" y="7823"/>
-                <wp:lineTo x="14663" y="6545"/>
-                <wp:lineTo x="16158" y="5907"/>
-                <wp:lineTo x="17084" y="5388"/>
-                <wp:lineTo x="17582" y="5268"/>
-                <wp:lineTo x="18792" y="4789"/>
-                <wp:lineTo x="18863" y="4630"/>
-                <wp:lineTo x="20144" y="3991"/>
-                <wp:lineTo x="20714" y="2714"/>
-                <wp:lineTo x="20785" y="2075"/>
-                <wp:lineTo x="20571" y="758"/>
-                <wp:lineTo x="18507" y="479"/>
-                <wp:lineTo x="16229" y="80"/>
-                <wp:lineTo x="15802" y="80"/>
-              </wp:wrapPolygon>
-            </wp:wrapTight>
-            <wp:docPr id="13" name="Picture 13"/>
-            <wp:cNvGraphicFramePr>
-              <a:graphicFrameLocks xmlns:a="http://schemas.openxmlformats.org/drawingml/2006/main" noChangeAspect="1"/>
-            </wp:cNvGraphicFramePr>
-            <a:graphic xmlns:a="http://schemas.openxmlformats.org/drawingml/2006/main">
-              <a:graphicData uri="http://schemas.openxmlformats.org/drawingml/2006/picture">
-                <pic:pic xmlns:pic="http://schemas.openxmlformats.org/drawingml/2006/picture">
-                  <pic:nvPicPr>
-                    <pic:cNvPr id="13" name="Picture 13"/>
-                    <pic:cNvPicPr/>
-                  </pic:nvPicPr>
-                  <pic:blipFill>
-                    <a:blip r:embed="rId5">
-                      <a:extLst>
-                        <a:ext uri="{28A0092B-C50C-407E-A947-70E740481C1C}">
-                          <a14:useLocalDpi xmlns:a14="http://schemas.microsoft.com/office/drawing/2010/main" val="0"/>
-                        </a:ext>
-                      </a:extLst>
-                    </a:blip>
-                    <a:stretch>
-                      <a:fillRect/>
-                    </a:stretch>
-                  </pic:blipFill>
-                  <pic:spPr>
-                    <a:xfrm>
-                      <a:off x="0" y="0"/>
-                      <a:ext cx="3853815" cy="6873240"/>
-                    </a:xfrm>
-                    <a:prstGeom prst="rect">
-                      <a:avLst/>
-                    </a:prstGeom>
-                  </pic:spPr>
-                </pic:pic>
-              </a:graphicData>
-            </a:graphic>
-            <wp14:sizeRelH relativeFrom="page">
-              <wp14:pctWidth>0</wp14:pctWidth>
-            </wp14:sizeRelH>
-            <wp14:sizeRelV relativeFrom="page">
-              <wp14:pctHeight>0</wp14:pctHeight>
-            </wp14:sizeRelV>
-          </wp:anchor>
-        </w:drawing>
-      </w:r>
-      <w:r>
-        <w:rPr>
-          <w:rFonts w:ascii="Times New Roman" w:eastAsia="Times New Roman" w:hAnsi="Times New Roman" w:cs="Times New Roman"/>
-          <w:noProof/>
-        </w:rPr>
         <mc:AlternateContent>
           <mc:Choice Requires="wps">
             <w:drawing>
-              <wp:anchor distT="0" distB="0" distL="114300" distR="114300" simplePos="0" relativeHeight="251660287" behindDoc="0" locked="0" layoutInCell="1" allowOverlap="1" wp14:anchorId="61CBD352" wp14:editId="5B682B1B">
+              <wp:anchor distT="0" distB="0" distL="114300" distR="114300" simplePos="0" relativeHeight="251660287" behindDoc="0" locked="0" layoutInCell="1" allowOverlap="1" wp14:anchorId="61CBD352" wp14:editId="09B13AA4">
                 <wp:simplePos x="0" y="0"/>
                 <wp:positionH relativeFrom="column">
-                  <wp:posOffset>43505</wp:posOffset>
+                  <wp:posOffset>-611908</wp:posOffset>
                 </wp:positionH>
                 <wp:positionV relativeFrom="paragraph">
-                  <wp:posOffset>746125</wp:posOffset>
+                  <wp:posOffset>599440</wp:posOffset>
                 </wp:positionV>
                 <wp:extent cx="9645635" cy="1137425"/>
                 <wp:effectExtent l="0" t="0" r="0" b="0"/>
@@ -559,33 +542,45 @@
                               <w:pStyle w:val="ListParagraph"/>
                               <w:ind w:left="1080"/>
                               <w:rPr>
-                                <w:rFonts w:ascii="Papyrus" w:eastAsia="STHupo" w:hAnsi="Papyrus" w:cs="Phosphate Inline"/>
+                                <w:rFonts w:ascii="Copperplate Gothic Bold" w:eastAsia="STHupo" w:hAnsi="Copperplate Gothic Bold" w:cs="Phosphate Inline"/>
                                 <w:b/>
                                 <w:bCs/>
                                 <w:color w:val="FFFFFF" w:themeColor="background1"/>
-                                <w:sz w:val="96"/>
-                                <w:szCs w:val="96"/>
+                                <w:sz w:val="80"/>
+                                <w:szCs w:val="80"/>
                                 <w:lang w:val="en-US"/>
-                                <w14:shadow w14:blurRad="148297" w14:dist="0" w14:dir="21540000" w14:sx="107000" w14:sy="107000" w14:kx="0" w14:ky="0" w14:algn="t">
+                                <w14:shadow w14:blurRad="50800" w14:dist="38100" w14:dir="16200000" w14:sx="99000" w14:sy="99000" w14:kx="0" w14:ky="0" w14:algn="b">
                                   <w14:srgbClr w14:val="000000"/>
                                 </w14:shadow>
                               </w:rPr>
                             </w:pPr>
                             <w:r>
                               <w:rPr>
-                                <w:rFonts w:ascii="Papyrus" w:eastAsia="STHupo" w:hAnsi="Papyrus" w:cs="Phosphate Inline"/>
+                                <w:rFonts w:ascii="Copperplate Gothic Bold" w:eastAsia="STHupo" w:hAnsi="Copperplate Gothic Bold" w:cs="Phosphate Inline"/>
                                 <w:b/>
                                 <w:bCs/>
                                 <w:color w:val="FFFFFF" w:themeColor="background1"/>
-                                <w:sz w:val="96"/>
-                                <w:szCs w:val="96"/>
+                                <w:sz w:val="80"/>
+                                <w:szCs w:val="80"/>
                                 <w:lang w:val="en-US"/>
-                                <w14:shadow w14:blurRad="148297" w14:dist="0" w14:dir="21540000" w14:sx="107000" w14:sy="107000" w14:kx="0" w14:ky="0" w14:algn="t">
+                                <w14:shadow w14:blurRad="50800" w14:dist="38100" w14:dir="16200000" w14:sx="99000" w14:sy="99000" w14:kx="0" w14:ky="0" w14:algn="b">
                                   <w14:srgbClr w14:val="000000"/>
                                 </w14:shadow>
                               </w:rPr>
                               <w:t>Black Hat Powershell</w:t>
                             </w:r>
+                          </w:p>
+                          <w:p>
+                            <w:pPr>
+                              <w:rPr>
+                                <w:rFonts w:ascii="Copperplate Gothic Bold" w:hAnsi="Copperplate Gothic Bold"/>
+                                <w:sz w:val="80"/>
+                                <w:szCs w:val="80"/>
+                                <w14:shadow w14:blurRad="50800" w14:dist="38100" w14:dir="16200000" w14:sx="99000" w14:sy="99000" w14:kx="0" w14:ky="0" w14:algn="b">
+                                  <w14:srgbClr w14:val="000000"/>
+                                </w14:shadow>
+                              </w:rPr>
+                            </w:pPr>
                           </w:p>
                         </w:txbxContent>
                       </wps:txbx>
@@ -609,7 +604,7 @@
           </mc:Choice>
           <mc:Fallback>
             <w:pict>
-              <v:shape w14:anchorId="61CBD352" id="Text Box 10" o:spid="_x0000_s1028" type="#_x0000_t202" style="position:absolute;margin-left:3.45pt;margin-top:58.75pt;width:759.5pt;height:89.55pt;z-index:251660287;visibility:visible;mso-wrap-style:square;mso-width-percent:0;mso-height-percent:0;mso-wrap-distance-left:9pt;mso-wrap-distance-top:0;mso-wrap-distance-right:9pt;mso-wrap-distance-bottom:0;mso-position-horizontal:absolute;mso-position-horizontal-relative:text;mso-position-vertical:absolute;mso-position-vertical-relative:text;mso-width-percent:0;mso-height-percent:0;mso-width-relative:margin;mso-height-relative:margin;v-text-anchor:top" o:gfxdata="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" filled="f" stroked="f" strokeweight=".5pt">
+              <v:shape w14:anchorId="61CBD352" id="Text Box 10" o:spid="_x0000_s1028" type="#_x0000_t202" style="position:absolute;margin-left:-48.2pt;margin-top:47.2pt;width:759.5pt;height:89.55pt;z-index:251660287;visibility:visible;mso-wrap-style:square;mso-width-percent:0;mso-height-percent:0;mso-wrap-distance-left:9pt;mso-wrap-distance-top:0;mso-wrap-distance-right:9pt;mso-wrap-distance-bottom:0;mso-position-horizontal:absolute;mso-position-horizontal-relative:text;mso-position-vertical:absolute;mso-position-vertical-relative:text;mso-width-percent:0;mso-height-percent:0;mso-width-relative:margin;mso-height-relative:margin;v-text-anchor:top" o:gfxdata="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" filled="f" stroked="f" strokeweight=".5pt">
                 <v:textbox>
                   <w:txbxContent>
                     <w:p>
@@ -617,33 +612,45 @@
                         <w:pStyle w:val="ListParagraph"/>
                         <w:ind w:left="1080"/>
                         <w:rPr>
-                          <w:rFonts w:ascii="Papyrus" w:eastAsia="STHupo" w:hAnsi="Papyrus" w:cs="Phosphate Inline"/>
+                          <w:rFonts w:ascii="Copperplate Gothic Bold" w:eastAsia="STHupo" w:hAnsi="Copperplate Gothic Bold" w:cs="Phosphate Inline"/>
                           <w:b/>
                           <w:bCs/>
                           <w:color w:val="FFFFFF" w:themeColor="background1"/>
-                          <w:sz w:val="96"/>
-                          <w:szCs w:val="96"/>
+                          <w:sz w:val="80"/>
+                          <w:szCs w:val="80"/>
                           <w:lang w:val="en-US"/>
-                          <w14:shadow w14:blurRad="148297" w14:dist="0" w14:dir="21540000" w14:sx="107000" w14:sy="107000" w14:kx="0" w14:ky="0" w14:algn="t">
+                          <w14:shadow w14:blurRad="50800" w14:dist="38100" w14:dir="16200000" w14:sx="99000" w14:sy="99000" w14:kx="0" w14:ky="0" w14:algn="b">
                             <w14:srgbClr w14:val="000000"/>
                           </w14:shadow>
                         </w:rPr>
                       </w:pPr>
                       <w:r>
                         <w:rPr>
-                          <w:rFonts w:ascii="Papyrus" w:eastAsia="STHupo" w:hAnsi="Papyrus" w:cs="Phosphate Inline"/>
+                          <w:rFonts w:ascii="Copperplate Gothic Bold" w:eastAsia="STHupo" w:hAnsi="Copperplate Gothic Bold" w:cs="Phosphate Inline"/>
                           <w:b/>
                           <w:bCs/>
                           <w:color w:val="FFFFFF" w:themeColor="background1"/>
-                          <w:sz w:val="96"/>
-                          <w:szCs w:val="96"/>
+                          <w:sz w:val="80"/>
+                          <w:szCs w:val="80"/>
                           <w:lang w:val="en-US"/>
-                          <w14:shadow w14:blurRad="148297" w14:dist="0" w14:dir="21540000" w14:sx="107000" w14:sy="107000" w14:kx="0" w14:ky="0" w14:algn="t">
+                          <w14:shadow w14:blurRad="50800" w14:dist="38100" w14:dir="16200000" w14:sx="99000" w14:sy="99000" w14:kx="0" w14:ky="0" w14:algn="b">
                             <w14:srgbClr w14:val="000000"/>
                           </w14:shadow>
                         </w:rPr>
                         <w:t>Black Hat Powershell</w:t>
                       </w:r>
+                    </w:p>
+                    <w:p>
+                      <w:pPr>
+                        <w:rPr>
+                          <w:rFonts w:ascii="Copperplate Gothic Bold" w:hAnsi="Copperplate Gothic Bold"/>
+                          <w:sz w:val="80"/>
+                          <w:szCs w:val="80"/>
+                          <w14:shadow w14:blurRad="50800" w14:dist="38100" w14:dir="16200000" w14:sx="99000" w14:sy="99000" w14:kx="0" w14:ky="0" w14:algn="b">
+                            <w14:srgbClr w14:val="000000"/>
+                          </w14:shadow>
+                        </w:rPr>
+                      </w:pPr>
                     </w:p>
                   </w:txbxContent>
                 </v:textbox>
@@ -658,26 +665,112 @@
           <w:noProof/>
         </w:rPr>
         <w:drawing>
-          <wp:anchor distT="0" distB="0" distL="114300" distR="114300" simplePos="0" relativeHeight="251658239" behindDoc="1" locked="0" layoutInCell="1" allowOverlap="1" wp14:anchorId="69940EE9" wp14:editId="08A8FCBC">
+          <wp:anchor distT="0" distB="0" distL="114300" distR="114300" simplePos="0" relativeHeight="251665407" behindDoc="1" locked="0" layoutInCell="1" allowOverlap="1" wp14:anchorId="382CBA91" wp14:editId="4670B05A">
             <wp:simplePos x="0" y="0"/>
             <wp:positionH relativeFrom="column">
-              <wp:posOffset>-457200</wp:posOffset>
+              <wp:posOffset>1437702</wp:posOffset>
             </wp:positionH>
-            <wp:positionV relativeFrom="page">
-              <wp:posOffset>-22225</wp:posOffset>
+            <wp:positionV relativeFrom="paragraph">
+              <wp:posOffset>835660</wp:posOffset>
             </wp:positionV>
-            <wp:extent cx="7807325" cy="11398885"/>
-            <wp:effectExtent l="0" t="0" r="3175" b="5715"/>
+            <wp:extent cx="3853815" cy="6873240"/>
+            <wp:effectExtent l="0" t="0" r="0" b="0"/>
             <wp:wrapTight wrapText="bothSides">
               <wp:wrapPolygon edited="0">
-                <wp:start x="0" y="0"/>
-                <wp:lineTo x="0" y="21587"/>
-                <wp:lineTo x="21574" y="21587"/>
-                <wp:lineTo x="21574" y="0"/>
-                <wp:lineTo x="0" y="0"/>
+                <wp:start x="15873" y="80"/>
+                <wp:lineTo x="4698" y="599"/>
+                <wp:lineTo x="997" y="718"/>
+                <wp:lineTo x="712" y="2075"/>
+                <wp:lineTo x="71" y="2235"/>
+                <wp:lineTo x="71" y="2315"/>
+                <wp:lineTo x="783" y="2714"/>
+                <wp:lineTo x="1068" y="3353"/>
+                <wp:lineTo x="997" y="3392"/>
+                <wp:lineTo x="1352" y="3831"/>
+                <wp:lineTo x="2563" y="4630"/>
+                <wp:lineTo x="2634" y="4789"/>
+                <wp:lineTo x="3915" y="5268"/>
+                <wp:lineTo x="4342" y="5308"/>
+                <wp:lineTo x="6691" y="6545"/>
+                <wp:lineTo x="7118" y="7184"/>
+                <wp:lineTo x="7189" y="7823"/>
+                <wp:lineTo x="1708" y="7942"/>
+                <wp:lineTo x="997" y="7982"/>
+                <wp:lineTo x="997" y="8461"/>
+                <wp:lineTo x="1708" y="9220"/>
+                <wp:lineTo x="2847" y="9738"/>
+                <wp:lineTo x="3132" y="9778"/>
+                <wp:lineTo x="4769" y="10377"/>
+                <wp:lineTo x="4840" y="10497"/>
+                <wp:lineTo x="5766" y="11016"/>
+                <wp:lineTo x="5623" y="12492"/>
+                <wp:lineTo x="5979" y="12931"/>
+                <wp:lineTo x="71" y="13251"/>
+                <wp:lineTo x="71" y="13450"/>
+                <wp:lineTo x="6122" y="13570"/>
+                <wp:lineTo x="5766" y="14208"/>
+                <wp:lineTo x="5766" y="14847"/>
+                <wp:lineTo x="5908" y="15725"/>
+                <wp:lineTo x="6762" y="16763"/>
+                <wp:lineTo x="7118" y="17401"/>
+                <wp:lineTo x="7047" y="17840"/>
+                <wp:lineTo x="7261" y="18878"/>
+                <wp:lineTo x="8257" y="19317"/>
+                <wp:lineTo x="8684" y="19317"/>
+                <wp:lineTo x="6406" y="20395"/>
+                <wp:lineTo x="6478" y="20594"/>
+                <wp:lineTo x="10037" y="20594"/>
+                <wp:lineTo x="9894" y="21552"/>
+                <wp:lineTo x="10392" y="21552"/>
+                <wp:lineTo x="10464" y="21552"/>
+                <wp:lineTo x="10962" y="21233"/>
+                <wp:lineTo x="11531" y="20594"/>
+                <wp:lineTo x="17582" y="20155"/>
+                <wp:lineTo x="12314" y="19956"/>
+                <wp:lineTo x="17084" y="19397"/>
+                <wp:lineTo x="13382" y="19317"/>
+                <wp:lineTo x="14307" y="18838"/>
+                <wp:lineTo x="14663" y="16763"/>
+                <wp:lineTo x="15233" y="16124"/>
+                <wp:lineTo x="15660" y="15565"/>
+                <wp:lineTo x="15802" y="14927"/>
+                <wp:lineTo x="16941" y="14807"/>
+                <wp:lineTo x="16941" y="14408"/>
+                <wp:lineTo x="15660" y="14208"/>
+                <wp:lineTo x="15375" y="13570"/>
+                <wp:lineTo x="18507" y="13450"/>
+                <wp:lineTo x="18507" y="13251"/>
+                <wp:lineTo x="15518" y="12931"/>
+                <wp:lineTo x="15873" y="12452"/>
+                <wp:lineTo x="15660" y="11694"/>
+                <wp:lineTo x="15518" y="11654"/>
+                <wp:lineTo x="15802" y="11016"/>
+                <wp:lineTo x="16656" y="10537"/>
+                <wp:lineTo x="16728" y="10377"/>
+                <wp:lineTo x="18650" y="9738"/>
+                <wp:lineTo x="19931" y="9100"/>
+                <wp:lineTo x="20358" y="8581"/>
+                <wp:lineTo x="20571" y="7982"/>
+                <wp:lineTo x="19860" y="7942"/>
+                <wp:lineTo x="14379" y="7823"/>
+                <wp:lineTo x="14663" y="6545"/>
+                <wp:lineTo x="16158" y="5907"/>
+                <wp:lineTo x="17084" y="5388"/>
+                <wp:lineTo x="17582" y="5268"/>
+                <wp:lineTo x="18792" y="4789"/>
+                <wp:lineTo x="18863" y="4630"/>
+                <wp:lineTo x="20144" y="3991"/>
+                <wp:lineTo x="20358" y="3432"/>
+                <wp:lineTo x="20358" y="3353"/>
+                <wp:lineTo x="20714" y="2714"/>
+                <wp:lineTo x="20785" y="2075"/>
+                <wp:lineTo x="20571" y="758"/>
+                <wp:lineTo x="18507" y="479"/>
+                <wp:lineTo x="16229" y="80"/>
+                <wp:lineTo x="15873" y="80"/>
               </wp:wrapPolygon>
             </wp:wrapTight>
-            <wp:docPr id="3" name="Picture 3" descr="Samsung Galaxy Tab S8+, Tab S7 FE, Tab S7+ Book Cover Mystic Black  EF-BT730PBEGUJ - Best Buy"/>
+            <wp:docPr id="13" name="Picture 13"/>
             <wp:cNvGraphicFramePr>
               <a:graphicFrameLocks xmlns:a="http://schemas.openxmlformats.org/drawingml/2006/main" noChangeAspect="1"/>
             </wp:cNvGraphicFramePr>
@@ -685,36 +778,30 @@
               <a:graphicData uri="http://schemas.openxmlformats.org/drawingml/2006/picture">
                 <pic:pic xmlns:pic="http://schemas.openxmlformats.org/drawingml/2006/picture">
                   <pic:nvPicPr>
-                    <pic:cNvPr id="0" name="Picture 3" descr="Samsung Galaxy Tab S8+, Tab S7 FE, Tab S7+ Book Cover Mystic Black  EF-BT730PBEGUJ - Best Buy"/>
-                    <pic:cNvPicPr>
-                      <a:picLocks noChangeAspect="1" noChangeArrowheads="1"/>
-                    </pic:cNvPicPr>
+                    <pic:cNvPr id="13" name="Picture 13"/>
+                    <pic:cNvPicPr/>
                   </pic:nvPicPr>
                   <pic:blipFill>
-                    <a:blip r:embed="rId6" cstate="print">
+                    <a:blip r:embed="rId7">
+                      <a:alphaModFix amt="35000"/>
                       <a:extLst>
                         <a:ext uri="{28A0092B-C50C-407E-A947-70E740481C1C}">
                           <a14:useLocalDpi xmlns:a14="http://schemas.microsoft.com/office/drawing/2010/main" val="0"/>
                         </a:ext>
                       </a:extLst>
                     </a:blip>
-                    <a:srcRect/>
                     <a:stretch>
                       <a:fillRect/>
                     </a:stretch>
                   </pic:blipFill>
-                  <pic:spPr bwMode="auto">
+                  <pic:spPr>
                     <a:xfrm>
                       <a:off x="0" y="0"/>
-                      <a:ext cx="7807325" cy="11398885"/>
+                      <a:ext cx="3853815" cy="6873240"/>
                     </a:xfrm>
                     <a:prstGeom prst="rect">
                       <a:avLst/>
                     </a:prstGeom>
-                    <a:noFill/>
-                    <a:ln>
-                      <a:noFill/>
-                    </a:ln>
                   </pic:spPr>
                 </pic:pic>
               </a:graphicData>
